--- a/змИИВТ-231-Агеев АА-ЛР6.docx
+++ b/змИИВТ-231-Агеев АА-ЛР6.docx
@@ -580,6 +580,768 @@
     </w:p>
     <w:p>
       <w:pPr>
+        <w:pStyle w:val="12"/>
+      </w:pPr>
+      <w:bookmarkStart w:id="0" w:name="_Toc157510265"/>
+      <w:bookmarkStart w:id="1" w:name="_Toc157510287"/>
+      <w:r>
+        <w:lastRenderedPageBreak/>
+        <w:t>СОДЕРЖАНИЕ</w:t>
+      </w:r>
+    </w:p>
+    <w:p/>
+    <w:p>
+      <w:pPr>
+        <w:pStyle w:val="12"/>
+        <w:rPr>
+          <w:rFonts w:asciiTheme="minorHAnsi" w:eastAsiaTheme="minorEastAsia" w:hAnsiTheme="minorHAnsi"/>
+          <w:noProof/>
+          <w:color w:val="auto"/>
+          <w:kern w:val="2"/>
+          <w:sz w:val="22"/>
+          <w:lang w:eastAsia="ru-RU"/>
+          <w14:ligatures w14:val="standardContextual"/>
+        </w:rPr>
+      </w:pPr>
+      <w:r>
+        <w:rPr>
+          <w:rFonts w:eastAsiaTheme="majorEastAsia" w:cs="Times New Roman"/>
+          <w:color w:val="auto"/>
+          <w:szCs w:val="28"/>
+        </w:rPr>
+        <w:fldChar w:fldCharType="begin"/>
+      </w:r>
+      <w:r>
+        <w:rPr>
+          <w:rFonts w:eastAsiaTheme="majorEastAsia" w:cs="Times New Roman"/>
+          <w:color w:val="auto"/>
+          <w:szCs w:val="28"/>
+        </w:rPr>
+        <w:instrText xml:space="preserve"> TOC \o "1-3" \h \z \u </w:instrText>
+      </w:r>
+      <w:r>
+        <w:rPr>
+          <w:rFonts w:eastAsiaTheme="majorEastAsia" w:cs="Times New Roman"/>
+          <w:color w:val="auto"/>
+          <w:szCs w:val="28"/>
+        </w:rPr>
+        <w:fldChar w:fldCharType="separate"/>
+      </w:r>
+      <w:hyperlink w:anchor="_Toc157520505" w:history="1">
+        <w:r>
+          <w:rPr>
+            <w:rStyle w:val="a3"/>
+            <w:rFonts w:cs="Times New Roman"/>
+            <w:noProof/>
+          </w:rPr>
+          <w:t>Задачи лабораторной работы</w:t>
+        </w:r>
+        <w:r>
+          <w:rPr>
+            <w:noProof/>
+            <w:webHidden/>
+          </w:rPr>
+          <w:tab/>
+        </w:r>
+        <w:r>
+          <w:rPr>
+            <w:noProof/>
+            <w:webHidden/>
+          </w:rPr>
+          <w:fldChar w:fldCharType="begin"/>
+        </w:r>
+        <w:r>
+          <w:rPr>
+            <w:noProof/>
+            <w:webHidden/>
+          </w:rPr>
+          <w:instrText xml:space="preserve"> PAGEREF _Toc157520505 \h </w:instrText>
+        </w:r>
+        <w:r>
+          <w:rPr>
+            <w:noProof/>
+            <w:webHidden/>
+          </w:rPr>
+        </w:r>
+        <w:r>
+          <w:rPr>
+            <w:noProof/>
+            <w:webHidden/>
+          </w:rPr>
+          <w:fldChar w:fldCharType="separate"/>
+        </w:r>
+        <w:r>
+          <w:rPr>
+            <w:noProof/>
+            <w:webHidden/>
+          </w:rPr>
+          <w:t>3</w:t>
+        </w:r>
+        <w:r>
+          <w:rPr>
+            <w:noProof/>
+            <w:webHidden/>
+          </w:rPr>
+          <w:fldChar w:fldCharType="end"/>
+        </w:r>
+      </w:hyperlink>
+    </w:p>
+    <w:p>
+      <w:pPr>
+        <w:pStyle w:val="12"/>
+        <w:rPr>
+          <w:rFonts w:asciiTheme="minorHAnsi" w:eastAsiaTheme="minorEastAsia" w:hAnsiTheme="minorHAnsi"/>
+          <w:noProof/>
+          <w:color w:val="auto"/>
+          <w:kern w:val="2"/>
+          <w:sz w:val="22"/>
+          <w:lang w:eastAsia="ru-RU"/>
+          <w14:ligatures w14:val="standardContextual"/>
+        </w:rPr>
+      </w:pPr>
+      <w:hyperlink w:anchor="_Toc157520506" w:history="1">
+        <w:r>
+          <w:rPr>
+            <w:rStyle w:val="a3"/>
+            <w:rFonts w:cs="Times New Roman"/>
+            <w:noProof/>
+          </w:rPr>
+          <w:t>1 Ход работы</w:t>
+        </w:r>
+        <w:r>
+          <w:rPr>
+            <w:noProof/>
+            <w:webHidden/>
+          </w:rPr>
+          <w:tab/>
+        </w:r>
+        <w:r>
+          <w:rPr>
+            <w:noProof/>
+            <w:webHidden/>
+          </w:rPr>
+          <w:fldChar w:fldCharType="begin"/>
+        </w:r>
+        <w:r>
+          <w:rPr>
+            <w:noProof/>
+            <w:webHidden/>
+          </w:rPr>
+          <w:instrText xml:space="preserve"> PAGEREF _Toc157520506 \h </w:instrText>
+        </w:r>
+        <w:r>
+          <w:rPr>
+            <w:noProof/>
+            <w:webHidden/>
+          </w:rPr>
+        </w:r>
+        <w:r>
+          <w:rPr>
+            <w:noProof/>
+            <w:webHidden/>
+          </w:rPr>
+          <w:fldChar w:fldCharType="separate"/>
+        </w:r>
+        <w:r>
+          <w:rPr>
+            <w:noProof/>
+            <w:webHidden/>
+          </w:rPr>
+          <w:t>3</w:t>
+        </w:r>
+        <w:r>
+          <w:rPr>
+            <w:noProof/>
+            <w:webHidden/>
+          </w:rPr>
+          <w:fldChar w:fldCharType="end"/>
+        </w:r>
+      </w:hyperlink>
+    </w:p>
+    <w:p>
+      <w:pPr>
+        <w:pStyle w:val="21"/>
+        <w:tabs>
+          <w:tab w:val="right" w:pos="10195"/>
+        </w:tabs>
+        <w:rPr>
+          <w:rFonts w:asciiTheme="minorHAnsi" w:eastAsiaTheme="minorEastAsia" w:hAnsiTheme="minorHAnsi"/>
+          <w:noProof/>
+          <w:color w:val="auto"/>
+          <w:kern w:val="2"/>
+          <w:sz w:val="22"/>
+          <w:lang w:eastAsia="ru-RU"/>
+          <w14:ligatures w14:val="standardContextual"/>
+        </w:rPr>
+      </w:pPr>
+      <w:hyperlink w:anchor="_Toc157520507" w:history="1">
+        <w:r>
+          <w:rPr>
+            <w:rStyle w:val="a3"/>
+            <w:rFonts w:cs="Times New Roman"/>
+            <w:noProof/>
+            <w:lang w:eastAsia="ru-RU"/>
+          </w:rPr>
+          <w:t xml:space="preserve">1.1 Создание </w:t>
+        </w:r>
+        <w:r>
+          <w:rPr>
+            <w:rStyle w:val="a3"/>
+            <w:rFonts w:cs="Times New Roman"/>
+            <w:noProof/>
+            <w:lang w:val="en-US" w:eastAsia="ru-RU"/>
+          </w:rPr>
+          <w:t>Dockerfile</w:t>
+        </w:r>
+        <w:r>
+          <w:rPr>
+            <w:noProof/>
+            <w:webHidden/>
+          </w:rPr>
+          <w:tab/>
+        </w:r>
+        <w:r>
+          <w:rPr>
+            <w:noProof/>
+            <w:webHidden/>
+          </w:rPr>
+          <w:fldChar w:fldCharType="begin"/>
+        </w:r>
+        <w:r>
+          <w:rPr>
+            <w:noProof/>
+            <w:webHidden/>
+          </w:rPr>
+          <w:instrText xml:space="preserve"> PAGEREF _Toc157520507 \h </w:instrText>
+        </w:r>
+        <w:r>
+          <w:rPr>
+            <w:noProof/>
+            <w:webHidden/>
+          </w:rPr>
+        </w:r>
+        <w:r>
+          <w:rPr>
+            <w:noProof/>
+            <w:webHidden/>
+          </w:rPr>
+          <w:fldChar w:fldCharType="separate"/>
+        </w:r>
+        <w:r>
+          <w:rPr>
+            <w:noProof/>
+            <w:webHidden/>
+          </w:rPr>
+          <w:t>3</w:t>
+        </w:r>
+        <w:r>
+          <w:rPr>
+            <w:noProof/>
+            <w:webHidden/>
+          </w:rPr>
+          <w:fldChar w:fldCharType="end"/>
+        </w:r>
+      </w:hyperlink>
+    </w:p>
+    <w:p>
+      <w:pPr>
+        <w:pStyle w:val="21"/>
+        <w:tabs>
+          <w:tab w:val="right" w:pos="10195"/>
+        </w:tabs>
+        <w:rPr>
+          <w:rFonts w:asciiTheme="minorHAnsi" w:eastAsiaTheme="minorEastAsia" w:hAnsiTheme="minorHAnsi"/>
+          <w:noProof/>
+          <w:color w:val="auto"/>
+          <w:kern w:val="2"/>
+          <w:sz w:val="22"/>
+          <w:lang w:eastAsia="ru-RU"/>
+          <w14:ligatures w14:val="standardContextual"/>
+        </w:rPr>
+      </w:pPr>
+      <w:hyperlink w:anchor="_Toc157520508" w:history="1">
+        <w:r>
+          <w:rPr>
+            <w:rStyle w:val="a3"/>
+            <w:rFonts w:cs="Times New Roman"/>
+            <w:noProof/>
+            <w:lang w:eastAsia="ru-RU"/>
+          </w:rPr>
+          <w:t xml:space="preserve">1.2 Создание образа на основе </w:t>
+        </w:r>
+        <w:r>
+          <w:rPr>
+            <w:rStyle w:val="a3"/>
+            <w:rFonts w:cs="Times New Roman"/>
+            <w:noProof/>
+            <w:lang w:val="en-US" w:eastAsia="ru-RU"/>
+          </w:rPr>
+          <w:t>dockerfile</w:t>
+        </w:r>
+        <w:r>
+          <w:rPr>
+            <w:noProof/>
+            <w:webHidden/>
+          </w:rPr>
+          <w:tab/>
+        </w:r>
+        <w:r>
+          <w:rPr>
+            <w:noProof/>
+            <w:webHidden/>
+          </w:rPr>
+          <w:fldChar w:fldCharType="begin"/>
+        </w:r>
+        <w:r>
+          <w:rPr>
+            <w:noProof/>
+            <w:webHidden/>
+          </w:rPr>
+          <w:instrText xml:space="preserve"> PAGEREF _Toc157520508 \h </w:instrText>
+        </w:r>
+        <w:r>
+          <w:rPr>
+            <w:noProof/>
+            <w:webHidden/>
+          </w:rPr>
+        </w:r>
+        <w:r>
+          <w:rPr>
+            <w:noProof/>
+            <w:webHidden/>
+          </w:rPr>
+          <w:fldChar w:fldCharType="separate"/>
+        </w:r>
+        <w:r>
+          <w:rPr>
+            <w:noProof/>
+            <w:webHidden/>
+          </w:rPr>
+          <w:t>5</w:t>
+        </w:r>
+        <w:r>
+          <w:rPr>
+            <w:noProof/>
+            <w:webHidden/>
+          </w:rPr>
+          <w:fldChar w:fldCharType="end"/>
+        </w:r>
+      </w:hyperlink>
+    </w:p>
+    <w:p>
+      <w:pPr>
+        <w:pStyle w:val="21"/>
+        <w:tabs>
+          <w:tab w:val="right" w:pos="10195"/>
+        </w:tabs>
+        <w:rPr>
+          <w:rFonts w:asciiTheme="minorHAnsi" w:eastAsiaTheme="minorEastAsia" w:hAnsiTheme="minorHAnsi"/>
+          <w:noProof/>
+          <w:color w:val="auto"/>
+          <w:kern w:val="2"/>
+          <w:sz w:val="22"/>
+          <w:lang w:eastAsia="ru-RU"/>
+          <w14:ligatures w14:val="standardContextual"/>
+        </w:rPr>
+      </w:pPr>
+      <w:hyperlink w:anchor="_Toc157520509" w:history="1">
+        <w:r>
+          <w:rPr>
+            <w:rStyle w:val="a3"/>
+            <w:rFonts w:cs="Times New Roman"/>
+            <w:noProof/>
+            <w:lang w:eastAsia="ru-RU"/>
+          </w:rPr>
+          <w:t>1.3 Запуск контейнера</w:t>
+        </w:r>
+        <w:r>
+          <w:rPr>
+            <w:noProof/>
+            <w:webHidden/>
+          </w:rPr>
+          <w:tab/>
+        </w:r>
+        <w:r>
+          <w:rPr>
+            <w:noProof/>
+            <w:webHidden/>
+          </w:rPr>
+          <w:fldChar w:fldCharType="begin"/>
+        </w:r>
+        <w:r>
+          <w:rPr>
+            <w:noProof/>
+            <w:webHidden/>
+          </w:rPr>
+          <w:instrText xml:space="preserve"> PAGEREF _Toc157520509 \h </w:instrText>
+        </w:r>
+        <w:r>
+          <w:rPr>
+            <w:noProof/>
+            <w:webHidden/>
+          </w:rPr>
+        </w:r>
+        <w:r>
+          <w:rPr>
+            <w:noProof/>
+            <w:webHidden/>
+          </w:rPr>
+          <w:fldChar w:fldCharType="separate"/>
+        </w:r>
+        <w:r>
+          <w:rPr>
+            <w:noProof/>
+            <w:webHidden/>
+          </w:rPr>
+          <w:t>6</w:t>
+        </w:r>
+        <w:r>
+          <w:rPr>
+            <w:noProof/>
+            <w:webHidden/>
+          </w:rPr>
+          <w:fldChar w:fldCharType="end"/>
+        </w:r>
+      </w:hyperlink>
+    </w:p>
+    <w:p>
+      <w:pPr>
+        <w:pStyle w:val="21"/>
+        <w:tabs>
+          <w:tab w:val="right" w:pos="10195"/>
+        </w:tabs>
+        <w:rPr>
+          <w:rFonts w:asciiTheme="minorHAnsi" w:eastAsiaTheme="minorEastAsia" w:hAnsiTheme="minorHAnsi"/>
+          <w:noProof/>
+          <w:color w:val="auto"/>
+          <w:kern w:val="2"/>
+          <w:sz w:val="22"/>
+          <w:lang w:eastAsia="ru-RU"/>
+          <w14:ligatures w14:val="standardContextual"/>
+        </w:rPr>
+      </w:pPr>
+      <w:hyperlink w:anchor="_Toc157520510" w:history="1">
+        <w:r>
+          <w:rPr>
+            <w:rStyle w:val="a3"/>
+            <w:rFonts w:cs="Times New Roman"/>
+            <w:noProof/>
+            <w:lang w:eastAsia="ru-RU"/>
+          </w:rPr>
+          <w:t>1.4 Подключение к работающему контейнеру</w:t>
+        </w:r>
+        <w:r>
+          <w:rPr>
+            <w:noProof/>
+            <w:webHidden/>
+          </w:rPr>
+          <w:tab/>
+        </w:r>
+        <w:r>
+          <w:rPr>
+            <w:noProof/>
+            <w:webHidden/>
+          </w:rPr>
+          <w:fldChar w:fldCharType="begin"/>
+        </w:r>
+        <w:r>
+          <w:rPr>
+            <w:noProof/>
+            <w:webHidden/>
+          </w:rPr>
+          <w:instrText xml:space="preserve"> PAGEREF _Toc157520510 \h </w:instrText>
+        </w:r>
+        <w:r>
+          <w:rPr>
+            <w:noProof/>
+            <w:webHidden/>
+          </w:rPr>
+        </w:r>
+        <w:r>
+          <w:rPr>
+            <w:noProof/>
+            <w:webHidden/>
+          </w:rPr>
+          <w:fldChar w:fldCharType="separate"/>
+        </w:r>
+        <w:r>
+          <w:rPr>
+            <w:noProof/>
+            <w:webHidden/>
+          </w:rPr>
+          <w:t>7</w:t>
+        </w:r>
+        <w:r>
+          <w:rPr>
+            <w:noProof/>
+            <w:webHidden/>
+          </w:rPr>
+          <w:fldChar w:fldCharType="end"/>
+        </w:r>
+      </w:hyperlink>
+    </w:p>
+    <w:p>
+      <w:pPr>
+        <w:pStyle w:val="21"/>
+        <w:tabs>
+          <w:tab w:val="right" w:pos="10195"/>
+        </w:tabs>
+        <w:rPr>
+          <w:rFonts w:asciiTheme="minorHAnsi" w:eastAsiaTheme="minorEastAsia" w:hAnsiTheme="minorHAnsi"/>
+          <w:noProof/>
+          <w:color w:val="auto"/>
+          <w:kern w:val="2"/>
+          <w:sz w:val="22"/>
+          <w:lang w:eastAsia="ru-RU"/>
+          <w14:ligatures w14:val="standardContextual"/>
+        </w:rPr>
+      </w:pPr>
+      <w:hyperlink w:anchor="_Toc157520511" w:history="1">
+        <w:r>
+          <w:rPr>
+            <w:rStyle w:val="a3"/>
+            <w:rFonts w:cs="Times New Roman"/>
+            <w:noProof/>
+            <w:lang w:eastAsia="ru-RU"/>
+          </w:rPr>
+          <w:t>1.5 Создание контейнера с томом</w:t>
+        </w:r>
+        <w:r>
+          <w:rPr>
+            <w:noProof/>
+            <w:webHidden/>
+          </w:rPr>
+          <w:tab/>
+        </w:r>
+        <w:r>
+          <w:rPr>
+            <w:noProof/>
+            <w:webHidden/>
+          </w:rPr>
+          <w:fldChar w:fldCharType="begin"/>
+        </w:r>
+        <w:r>
+          <w:rPr>
+            <w:noProof/>
+            <w:webHidden/>
+          </w:rPr>
+          <w:instrText xml:space="preserve"> PAGEREF _Toc157520511 \h </w:instrText>
+        </w:r>
+        <w:r>
+          <w:rPr>
+            <w:noProof/>
+            <w:webHidden/>
+          </w:rPr>
+        </w:r>
+        <w:r>
+          <w:rPr>
+            <w:noProof/>
+            <w:webHidden/>
+          </w:rPr>
+          <w:fldChar w:fldCharType="separate"/>
+        </w:r>
+        <w:r>
+          <w:rPr>
+            <w:noProof/>
+            <w:webHidden/>
+          </w:rPr>
+          <w:t>9</w:t>
+        </w:r>
+        <w:r>
+          <w:rPr>
+            <w:noProof/>
+            <w:webHidden/>
+          </w:rPr>
+          <w:fldChar w:fldCharType="end"/>
+        </w:r>
+      </w:hyperlink>
+    </w:p>
+    <w:p>
+      <w:pPr>
+        <w:pStyle w:val="21"/>
+        <w:tabs>
+          <w:tab w:val="right" w:pos="10195"/>
+        </w:tabs>
+        <w:rPr>
+          <w:rFonts w:asciiTheme="minorHAnsi" w:eastAsiaTheme="minorEastAsia" w:hAnsiTheme="minorHAnsi"/>
+          <w:noProof/>
+          <w:color w:val="auto"/>
+          <w:kern w:val="2"/>
+          <w:sz w:val="22"/>
+          <w:lang w:eastAsia="ru-RU"/>
+          <w14:ligatures w14:val="standardContextual"/>
+        </w:rPr>
+      </w:pPr>
+      <w:hyperlink w:anchor="_Toc157520512" w:history="1">
+        <w:r>
+          <w:rPr>
+            <w:rStyle w:val="a3"/>
+            <w:rFonts w:cs="Times New Roman"/>
+            <w:noProof/>
+            <w:lang w:eastAsia="ru-RU"/>
+          </w:rPr>
+          <w:t xml:space="preserve">1.6 Создание контейнера с помощью </w:t>
+        </w:r>
+        <w:r>
+          <w:rPr>
+            <w:rStyle w:val="a3"/>
+            <w:rFonts w:cs="Times New Roman"/>
+            <w:noProof/>
+          </w:rPr>
+          <w:t>docker-compose.yml</w:t>
+        </w:r>
+        <w:r>
+          <w:rPr>
+            <w:noProof/>
+            <w:webHidden/>
+          </w:rPr>
+          <w:tab/>
+        </w:r>
+        <w:r>
+          <w:rPr>
+            <w:noProof/>
+            <w:webHidden/>
+          </w:rPr>
+          <w:fldChar w:fldCharType="begin"/>
+        </w:r>
+        <w:r>
+          <w:rPr>
+            <w:noProof/>
+            <w:webHidden/>
+          </w:rPr>
+          <w:instrText xml:space="preserve"> PAGEREF _Toc157520512 \h </w:instrText>
+        </w:r>
+        <w:r>
+          <w:rPr>
+            <w:noProof/>
+            <w:webHidden/>
+          </w:rPr>
+        </w:r>
+        <w:r>
+          <w:rPr>
+            <w:noProof/>
+            <w:webHidden/>
+          </w:rPr>
+          <w:fldChar w:fldCharType="separate"/>
+        </w:r>
+        <w:r>
+          <w:rPr>
+            <w:noProof/>
+            <w:webHidden/>
+          </w:rPr>
+          <w:t>10</w:t>
+        </w:r>
+        <w:r>
+          <w:rPr>
+            <w:noProof/>
+            <w:webHidden/>
+          </w:rPr>
+          <w:fldChar w:fldCharType="end"/>
+        </w:r>
+      </w:hyperlink>
+    </w:p>
+    <w:p>
+      <w:pPr>
+        <w:pStyle w:val="12"/>
+        <w:rPr>
+          <w:rFonts w:asciiTheme="minorHAnsi" w:eastAsiaTheme="minorEastAsia" w:hAnsiTheme="minorHAnsi"/>
+          <w:noProof/>
+          <w:color w:val="auto"/>
+          <w:kern w:val="2"/>
+          <w:sz w:val="22"/>
+          <w:lang w:eastAsia="ru-RU"/>
+          <w14:ligatures w14:val="standardContextual"/>
+        </w:rPr>
+      </w:pPr>
+      <w:hyperlink w:anchor="_Toc157520513" w:history="1">
+        <w:r>
+          <w:rPr>
+            <w:rStyle w:val="a3"/>
+            <w:rFonts w:cs="Times New Roman"/>
+            <w:noProof/>
+          </w:rPr>
+          <w:t>2 Контрольные вопросы</w:t>
+        </w:r>
+        <w:r>
+          <w:rPr>
+            <w:noProof/>
+            <w:webHidden/>
+          </w:rPr>
+          <w:tab/>
+        </w:r>
+        <w:r>
+          <w:rPr>
+            <w:noProof/>
+            <w:webHidden/>
+          </w:rPr>
+          <w:fldChar w:fldCharType="begin"/>
+        </w:r>
+        <w:r>
+          <w:rPr>
+            <w:noProof/>
+            <w:webHidden/>
+          </w:rPr>
+          <w:instrText xml:space="preserve"> PAGEREF _Toc157520513 \h </w:instrText>
+        </w:r>
+        <w:r>
+          <w:rPr>
+            <w:noProof/>
+            <w:webHidden/>
+          </w:rPr>
+        </w:r>
+        <w:r>
+          <w:rPr>
+            <w:noProof/>
+            <w:webHidden/>
+          </w:rPr>
+          <w:fldChar w:fldCharType="separate"/>
+        </w:r>
+        <w:r>
+          <w:rPr>
+            <w:noProof/>
+            <w:webHidden/>
+          </w:rPr>
+          <w:t>13</w:t>
+        </w:r>
+        <w:r>
+          <w:rPr>
+            <w:noProof/>
+            <w:webHidden/>
+          </w:rPr>
+          <w:fldChar w:fldCharType="end"/>
+        </w:r>
+      </w:hyperlink>
+    </w:p>
+    <w:p>
+      <w:pPr>
+        <w:suppressAutoHyphens/>
+        <w:spacing w:line="240" w:lineRule="auto"/>
+        <w:jc w:val="left"/>
+        <w:rPr>
+          <w:rFonts w:eastAsiaTheme="majorEastAsia" w:cs="Times New Roman"/>
+          <w:color w:val="auto"/>
+          <w:szCs w:val="28"/>
+        </w:rPr>
+      </w:pPr>
+      <w:r>
+        <w:rPr>
+          <w:rFonts w:eastAsiaTheme="majorEastAsia" w:cs="Times New Roman"/>
+          <w:color w:val="auto"/>
+          <w:szCs w:val="28"/>
+        </w:rPr>
+        <w:fldChar w:fldCharType="end"/>
+      </w:r>
+      <w:r>
+        <w:rPr>
+          <w:rFonts w:eastAsiaTheme="majorEastAsia" w:cs="Times New Roman"/>
+          <w:color w:val="auto"/>
+          <w:szCs w:val="28"/>
+        </w:rPr>
+        <w:br w:type="page"/>
+      </w:r>
+    </w:p>
+    <w:p>
+      <w:pPr>
         <w:pStyle w:val="1"/>
         <w:spacing w:before="0" w:line="360" w:lineRule="auto"/>
         <w:ind w:firstLine="709"/>
@@ -590,8 +1352,7 @@
           <w:szCs w:val="28"/>
         </w:rPr>
       </w:pPr>
-      <w:bookmarkStart w:id="0" w:name="_Toc157510265"/>
-      <w:bookmarkStart w:id="1" w:name="_Toc157510287"/>
+      <w:bookmarkStart w:id="2" w:name="_Toc157520505"/>
       <w:r>
         <w:rPr>
           <w:rFonts w:ascii="Times New Roman" w:hAnsi="Times New Roman" w:cs="Times New Roman"/>
@@ -604,6 +1365,7 @@
       </w:r>
       <w:bookmarkEnd w:id="0"/>
       <w:bookmarkEnd w:id="1"/>
+      <w:bookmarkEnd w:id="2"/>
     </w:p>
     <w:p>
       <w:pPr>
@@ -1064,8 +1826,9 @@
           <w:szCs w:val="28"/>
         </w:rPr>
       </w:pPr>
-      <w:bookmarkStart w:id="2" w:name="_Toc157510266"/>
-      <w:bookmarkStart w:id="3" w:name="_Toc157510288"/>
+      <w:bookmarkStart w:id="3" w:name="_Toc157510266"/>
+      <w:bookmarkStart w:id="4" w:name="_Toc157510288"/>
+      <w:bookmarkStart w:id="5" w:name="_Toc157520506"/>
       <w:r>
         <w:rPr>
           <w:rFonts w:ascii="Times New Roman" w:hAnsi="Times New Roman" w:cs="Times New Roman"/>
@@ -1084,8 +1847,9 @@
         </w:rPr>
         <w:t>Ход работы</w:t>
       </w:r>
-      <w:bookmarkEnd w:id="2"/>
       <w:bookmarkEnd w:id="3"/>
+      <w:bookmarkEnd w:id="4"/>
+      <w:bookmarkEnd w:id="5"/>
     </w:p>
     <w:p>
       <w:pPr>
@@ -1097,30 +1861,32 @@
           <w:color w:val="auto"/>
           <w:sz w:val="28"/>
           <w:szCs w:val="28"/>
+          <w:lang w:eastAsia="ru-RU"/>
+        </w:rPr>
+      </w:pPr>
+      <w:bookmarkStart w:id="6" w:name="_Toc157520507"/>
+      <w:r>
+        <w:rPr>
+          <w:rFonts w:ascii="Times New Roman" w:hAnsi="Times New Roman" w:cs="Times New Roman"/>
+          <w:color w:val="auto"/>
+          <w:sz w:val="28"/>
+          <w:szCs w:val="28"/>
+          <w:lang w:eastAsia="ru-RU"/>
+        </w:rPr>
+        <w:t xml:space="preserve">1.1 Создание </w:t>
+      </w:r>
+      <w:proofErr w:type="spellStart"/>
+      <w:r>
+        <w:rPr>
+          <w:rFonts w:ascii="Times New Roman" w:hAnsi="Times New Roman" w:cs="Times New Roman"/>
+          <w:color w:val="auto"/>
+          <w:sz w:val="28"/>
+          <w:szCs w:val="28"/>
           <w:lang w:val="en-US" w:eastAsia="ru-RU"/>
         </w:rPr>
-      </w:pPr>
-      <w:r>
-        <w:rPr>
-          <w:rFonts w:ascii="Times New Roman" w:hAnsi="Times New Roman" w:cs="Times New Roman"/>
-          <w:color w:val="auto"/>
-          <w:sz w:val="28"/>
-          <w:szCs w:val="28"/>
-          <w:lang w:eastAsia="ru-RU"/>
-        </w:rPr>
-        <w:t xml:space="preserve">1.1 Создание </w:t>
-      </w:r>
-      <w:proofErr w:type="spellStart"/>
-      <w:r>
-        <w:rPr>
-          <w:rFonts w:ascii="Times New Roman" w:hAnsi="Times New Roman" w:cs="Times New Roman"/>
-          <w:color w:val="auto"/>
-          <w:sz w:val="28"/>
-          <w:szCs w:val="28"/>
-          <w:lang w:val="en-US" w:eastAsia="ru-RU"/>
-        </w:rPr>
         <w:t>Dockerfile</w:t>
       </w:r>
+      <w:bookmarkEnd w:id="6"/>
       <w:proofErr w:type="spellEnd"/>
     </w:p>
     <w:p>
@@ -1131,7 +1897,7 @@
           <w:rFonts w:cs="Times New Roman"/>
           <w:color w:val="auto"/>
           <w:szCs w:val="28"/>
-          <w:lang w:val="en-US" w:eastAsia="ru-RU"/>
+          <w:lang w:eastAsia="ru-RU"/>
         </w:rPr>
       </w:pPr>
     </w:p>
@@ -1336,7 +2102,7 @@
           <w:rFonts w:cs="Times New Roman"/>
           <w:color w:val="auto"/>
           <w:szCs w:val="28"/>
-          <w:lang w:val="en-US" w:eastAsia="ru-RU"/>
+          <w:lang w:eastAsia="ru-RU"/>
         </w:rPr>
       </w:pPr>
       <w:r>
@@ -2469,16 +3235,34 @@
           <w:rFonts w:cs="Times New Roman"/>
           <w:color w:val="auto"/>
           <w:szCs w:val="28"/>
+        </w:rPr>
+      </w:pPr>
+      <w:r>
+        <w:rPr>
+          <w:rFonts w:cs="Times New Roman"/>
+          <w:color w:val="auto"/>
+          <w:szCs w:val="28"/>
+        </w:rPr>
+        <w:t xml:space="preserve">Рисунок 2 – </w:t>
+      </w:r>
+      <w:proofErr w:type="spellStart"/>
+      <w:r>
+        <w:rPr>
+          <w:rFonts w:cs="Times New Roman"/>
+          <w:color w:val="auto"/>
+          <w:szCs w:val="28"/>
           <w:lang w:val="en-US"/>
         </w:rPr>
-      </w:pPr>
-      <w:r>
-        <w:rPr>
-          <w:rFonts w:cs="Times New Roman"/>
-          <w:color w:val="auto"/>
-          <w:szCs w:val="28"/>
-        </w:rPr>
-        <w:t xml:space="preserve">Рисунок 2 – </w:t>
+        <w:t>init</w:t>
+      </w:r>
+      <w:proofErr w:type="spellEnd"/>
+      <w:r>
+        <w:rPr>
+          <w:rFonts w:cs="Times New Roman"/>
+          <w:color w:val="auto"/>
+          <w:szCs w:val="28"/>
+        </w:rPr>
+        <w:t>.</w:t>
       </w:r>
       <w:proofErr w:type="spellStart"/>
       <w:r>
@@ -2488,7 +3272,7 @@
           <w:szCs w:val="28"/>
           <w:lang w:val="en-US"/>
         </w:rPr>
-        <w:t>init.sql</w:t>
+        <w:t>sql</w:t>
       </w:r>
       <w:proofErr w:type="spellEnd"/>
     </w:p>
@@ -2500,7 +3284,7 @@
           <w:rFonts w:cs="Times New Roman"/>
           <w:color w:val="auto"/>
           <w:szCs w:val="28"/>
-          <w:lang w:val="en-US" w:eastAsia="ru-RU"/>
+          <w:lang w:eastAsia="ru-RU"/>
         </w:rPr>
       </w:pPr>
     </w:p>
@@ -2727,14 +3511,7 @@
           <w:sz w:val="28"/>
           <w:szCs w:val="28"/>
         </w:rPr>
-        <w:t>в</w:t>
-      </w:r>
-      <w:r>
-        <w:rPr>
-          <w:sz w:val="28"/>
-          <w:szCs w:val="28"/>
-        </w:rPr>
-        <w:t xml:space="preserve">ставляет три строки в таблицу </w:t>
+        <w:t xml:space="preserve">вставляет три строки в таблицу </w:t>
       </w:r>
       <w:proofErr w:type="spellStart"/>
       <w:r>
@@ -2919,6 +3696,7 @@
           <w:lang w:val="en-US" w:eastAsia="ru-RU"/>
         </w:rPr>
       </w:pPr>
+      <w:bookmarkStart w:id="7" w:name="_Toc157520508"/>
       <w:r>
         <w:rPr>
           <w:rFonts w:ascii="Times New Roman" w:hAnsi="Times New Roman" w:cs="Times New Roman"/>
@@ -2940,6 +3718,7 @@
         </w:rPr>
         <w:t>dockerfile</w:t>
       </w:r>
+      <w:bookmarkEnd w:id="7"/>
       <w:proofErr w:type="spellEnd"/>
     </w:p>
     <w:p>
@@ -3240,6 +4019,7 @@
           <w:lang w:eastAsia="ru-RU"/>
         </w:rPr>
       </w:pPr>
+      <w:bookmarkStart w:id="8" w:name="_Toc157520509"/>
       <w:r>
         <w:rPr>
           <w:rFonts w:ascii="Times New Roman" w:hAnsi="Times New Roman" w:cs="Times New Roman"/>
@@ -3248,7 +4028,18 @@
           <w:szCs w:val="28"/>
           <w:lang w:eastAsia="ru-RU"/>
         </w:rPr>
-        <w:t xml:space="preserve">1.3 Запуск контейнера </w:t>
+        <w:t>1.3 Запуск контейнера</w:t>
+      </w:r>
+      <w:bookmarkEnd w:id="8"/>
+      <w:r>
+        <w:rPr>
+          <w:rFonts w:ascii="Times New Roman" w:hAnsi="Times New Roman" w:cs="Times New Roman"/>
+          <w:color w:val="auto"/>
+          <w:sz w:val="28"/>
+          <w:szCs w:val="28"/>
+          <w:lang w:eastAsia="ru-RU"/>
+        </w:rPr>
+        <w:t xml:space="preserve"> </w:t>
       </w:r>
     </w:p>
     <w:p>
@@ -3552,60 +4343,18 @@
           <w:rFonts w:cs="Times New Roman"/>
           <w:color w:val="auto"/>
           <w:szCs w:val="28"/>
-          <w:lang w:val="en-US" w:eastAsia="ru-RU"/>
-        </w:rPr>
-      </w:pPr>
-      <w:proofErr w:type="spellStart"/>
-      <w:r>
-        <w:rPr>
-          <w:rFonts w:cs="Times New Roman"/>
-          <w:color w:val="auto"/>
-          <w:szCs w:val="28"/>
-          <w:lang w:val="en-US" w:eastAsia="ru-RU"/>
-        </w:rPr>
-        <w:t>Рисунок</w:t>
-      </w:r>
-      <w:proofErr w:type="spellEnd"/>
-      <w:r>
-        <w:rPr>
-          <w:rFonts w:cs="Times New Roman"/>
-          <w:color w:val="auto"/>
-          <w:szCs w:val="28"/>
-          <w:lang w:val="en-US" w:eastAsia="ru-RU"/>
-        </w:rPr>
-        <w:t xml:space="preserve"> 4 – </w:t>
-      </w:r>
-      <w:proofErr w:type="spellStart"/>
-      <w:r>
-        <w:rPr>
-          <w:rFonts w:cs="Times New Roman"/>
-          <w:color w:val="auto"/>
-          <w:szCs w:val="28"/>
-          <w:lang w:val="en-US" w:eastAsia="ru-RU"/>
-        </w:rPr>
-        <w:t>Запуск</w:t>
-      </w:r>
-      <w:proofErr w:type="spellEnd"/>
-      <w:r>
-        <w:rPr>
-          <w:rFonts w:cs="Times New Roman"/>
-          <w:color w:val="auto"/>
-          <w:szCs w:val="28"/>
-          <w:lang w:val="en-US" w:eastAsia="ru-RU"/>
-        </w:rPr>
-        <w:t xml:space="preserve"> </w:t>
-      </w:r>
-      <w:proofErr w:type="spellStart"/>
-      <w:r>
-        <w:rPr>
-          <w:rFonts w:cs="Times New Roman"/>
-          <w:color w:val="auto"/>
-          <w:szCs w:val="28"/>
-          <w:lang w:val="en-US" w:eastAsia="ru-RU"/>
-        </w:rPr>
-        <w:t>контейнера</w:t>
-      </w:r>
-      <w:proofErr w:type="spellEnd"/>
+          <w:lang w:eastAsia="ru-RU"/>
+        </w:rPr>
+      </w:pPr>
+      <w:r>
+        <w:rPr>
+          <w:rFonts w:cs="Times New Roman"/>
+          <w:color w:val="auto"/>
+          <w:szCs w:val="28"/>
+          <w:lang w:eastAsia="ru-RU"/>
+        </w:rPr>
+        <w:t>Рисунок 4 – Запуск контейнера</w:t>
+      </w:r>
     </w:p>
     <w:p>
       <w:pPr>
@@ -3615,7 +4364,7 @@
           <w:rFonts w:cs="Times New Roman"/>
           <w:color w:val="auto"/>
           <w:szCs w:val="28"/>
-          <w:lang w:val="en-US" w:eastAsia="ru-RU"/>
+          <w:lang w:eastAsia="ru-RU"/>
         </w:rPr>
       </w:pPr>
     </w:p>
@@ -3629,91 +4378,37 @@
           <w:color w:val="auto"/>
           <w:sz w:val="28"/>
           <w:szCs w:val="28"/>
-          <w:lang w:val="en-US" w:eastAsia="ru-RU"/>
-        </w:rPr>
-      </w:pPr>
+          <w:lang w:eastAsia="ru-RU"/>
+        </w:rPr>
+      </w:pPr>
+      <w:bookmarkStart w:id="9" w:name="_Toc157520510"/>
       <w:r>
         <w:rPr>
           <w:rFonts w:ascii="Times New Roman" w:hAnsi="Times New Roman" w:cs="Times New Roman"/>
           <w:color w:val="auto"/>
           <w:sz w:val="28"/>
           <w:szCs w:val="28"/>
-          <w:lang w:val="en-US" w:eastAsia="ru-RU"/>
-        </w:rPr>
-        <w:t xml:space="preserve">1.4 </w:t>
-      </w:r>
-      <w:proofErr w:type="spellStart"/>
+          <w:lang w:eastAsia="ru-RU"/>
+        </w:rPr>
+        <w:t>1.4 Подключение к работающему контейнеру</w:t>
+      </w:r>
+      <w:bookmarkEnd w:id="9"/>
       <w:r>
         <w:rPr>
           <w:rFonts w:ascii="Times New Roman" w:hAnsi="Times New Roman" w:cs="Times New Roman"/>
           <w:color w:val="auto"/>
           <w:sz w:val="28"/>
           <w:szCs w:val="28"/>
-          <w:lang w:val="en-US" w:eastAsia="ru-RU"/>
-        </w:rPr>
-        <w:t>Подключение</w:t>
-      </w:r>
-      <w:proofErr w:type="spellEnd"/>
-      <w:r>
-        <w:rPr>
-          <w:rFonts w:ascii="Times New Roman" w:hAnsi="Times New Roman" w:cs="Times New Roman"/>
-          <w:color w:val="auto"/>
-          <w:sz w:val="28"/>
-          <w:szCs w:val="28"/>
-          <w:lang w:val="en-US" w:eastAsia="ru-RU"/>
-        </w:rPr>
-        <w:t xml:space="preserve"> к </w:t>
-      </w:r>
-      <w:proofErr w:type="spellStart"/>
-      <w:r>
-        <w:rPr>
-          <w:rFonts w:ascii="Times New Roman" w:hAnsi="Times New Roman" w:cs="Times New Roman"/>
-          <w:color w:val="auto"/>
-          <w:sz w:val="28"/>
-          <w:szCs w:val="28"/>
-          <w:lang w:val="en-US" w:eastAsia="ru-RU"/>
-        </w:rPr>
-        <w:t>работающему</w:t>
-      </w:r>
-      <w:proofErr w:type="spellEnd"/>
-      <w:r>
-        <w:rPr>
-          <w:rFonts w:ascii="Times New Roman" w:hAnsi="Times New Roman" w:cs="Times New Roman"/>
-          <w:color w:val="auto"/>
-          <w:sz w:val="28"/>
-          <w:szCs w:val="28"/>
-          <w:lang w:val="en-US" w:eastAsia="ru-RU"/>
+          <w:lang w:eastAsia="ru-RU"/>
         </w:rPr>
         <w:t xml:space="preserve"> </w:t>
       </w:r>
-      <w:proofErr w:type="spellStart"/>
-      <w:r>
-        <w:rPr>
-          <w:rFonts w:ascii="Times New Roman" w:hAnsi="Times New Roman" w:cs="Times New Roman"/>
-          <w:color w:val="auto"/>
-          <w:sz w:val="28"/>
-          <w:szCs w:val="28"/>
-          <w:lang w:val="en-US" w:eastAsia="ru-RU"/>
-        </w:rPr>
-        <w:t>контейнеру</w:t>
-      </w:r>
-      <w:proofErr w:type="spellEnd"/>
-      <w:r>
-        <w:rPr>
-          <w:rFonts w:ascii="Times New Roman" w:hAnsi="Times New Roman" w:cs="Times New Roman"/>
-          <w:color w:val="auto"/>
-          <w:sz w:val="28"/>
-          <w:szCs w:val="28"/>
-          <w:lang w:val="en-US" w:eastAsia="ru-RU"/>
-        </w:rPr>
-        <w:t xml:space="preserve"> </w:t>
-      </w:r>
-    </w:p>
-    <w:p>
-      <w:pPr>
-        <w:rPr>
-          <w:color w:val="auto"/>
-          <w:lang w:val="en-US" w:eastAsia="ru-RU"/>
+    </w:p>
+    <w:p>
+      <w:pPr>
+        <w:rPr>
+          <w:color w:val="auto"/>
+          <w:lang w:eastAsia="ru-RU"/>
         </w:rPr>
       </w:pPr>
     </w:p>
@@ -4112,15 +4807,7 @@
           <w:color w:val="auto"/>
           <w:szCs w:val="28"/>
         </w:rPr>
-        <w:t>»</w:t>
-      </w:r>
-      <w:r>
-        <w:rPr>
-          <w:rFonts w:cs="Times New Roman"/>
-          <w:color w:val="auto"/>
-          <w:szCs w:val="28"/>
-        </w:rPr>
-        <w:t>, результат на рисунке 6.</w:t>
+        <w:t>», результат на рисунке 6.</w:t>
       </w:r>
     </w:p>
     <w:p>
@@ -4555,8 +5242,9 @@
           <w:szCs w:val="28"/>
           <w:shd w:val="clear" w:color="auto" w:fill="FFFFFF"/>
         </w:rPr>
-        <w:t xml:space="preserve">Получим список всех баз данных с помощью запроса </w:t>
-      </w:r>
+        <w:t xml:space="preserve">Получим список всех баз данных с помощью запроса SELECT </w:t>
+      </w:r>
+      <w:proofErr w:type="spellStart"/>
       <w:r>
         <w:rPr>
           <w:rFonts w:cs="Times New Roman"/>
@@ -4564,9 +5252,9 @@
           <w:szCs w:val="28"/>
           <w:shd w:val="clear" w:color="auto" w:fill="FFFFFF"/>
         </w:rPr>
-        <w:t xml:space="preserve">SELECT </w:t>
-      </w:r>
-      <w:proofErr w:type="spellStart"/>
+        <w:t>datname</w:t>
+      </w:r>
+      <w:proofErr w:type="spellEnd"/>
       <w:r>
         <w:rPr>
           <w:rFonts w:cs="Times New Roman"/>
@@ -4574,9 +5262,9 @@
           <w:szCs w:val="28"/>
           <w:shd w:val="clear" w:color="auto" w:fill="FFFFFF"/>
         </w:rPr>
-        <w:t>datname</w:t>
-      </w:r>
-      <w:proofErr w:type="spellEnd"/>
+        <w:t xml:space="preserve"> FROM </w:t>
+      </w:r>
+      <w:proofErr w:type="spellStart"/>
       <w:r>
         <w:rPr>
           <w:rFonts w:cs="Times New Roman"/>
@@ -4584,9 +5272,9 @@
           <w:szCs w:val="28"/>
           <w:shd w:val="clear" w:color="auto" w:fill="FFFFFF"/>
         </w:rPr>
-        <w:t xml:space="preserve"> FROM </w:t>
-      </w:r>
-      <w:proofErr w:type="spellStart"/>
+        <w:t>pg_</w:t>
+      </w:r>
+      <w:proofErr w:type="gramStart"/>
       <w:r>
         <w:rPr>
           <w:rFonts w:cs="Times New Roman"/>
@@ -4594,9 +5282,9 @@
           <w:szCs w:val="28"/>
           <w:shd w:val="clear" w:color="auto" w:fill="FFFFFF"/>
         </w:rPr>
-        <w:t>pg_</w:t>
-      </w:r>
-      <w:proofErr w:type="gramStart"/>
+        <w:t>database</w:t>
+      </w:r>
+      <w:proofErr w:type="spellEnd"/>
       <w:r>
         <w:rPr>
           <w:rFonts w:cs="Times New Roman"/>
@@ -4604,26 +5292,7 @@
           <w:szCs w:val="28"/>
           <w:shd w:val="clear" w:color="auto" w:fill="FFFFFF"/>
         </w:rPr>
-        <w:t>database</w:t>
-      </w:r>
-      <w:proofErr w:type="spellEnd"/>
-      <w:r>
-        <w:rPr>
-          <w:rFonts w:cs="Times New Roman"/>
-          <w:color w:val="auto"/>
-          <w:szCs w:val="28"/>
-          <w:shd w:val="clear" w:color="auto" w:fill="FFFFFF"/>
-        </w:rPr>
-        <w:t>;</w:t>
-      </w:r>
-      <w:r>
-        <w:rPr>
-          <w:rFonts w:cs="Times New Roman"/>
-          <w:color w:val="auto"/>
-          <w:szCs w:val="28"/>
-          <w:shd w:val="clear" w:color="auto" w:fill="FFFFFF"/>
-        </w:rPr>
-        <w:t>,</w:t>
+        <w:t>;,</w:t>
       </w:r>
       <w:proofErr w:type="gramEnd"/>
       <w:r>
@@ -4814,6 +5483,7 @@
           <w:lang w:eastAsia="ru-RU"/>
         </w:rPr>
       </w:pPr>
+      <w:bookmarkStart w:id="10" w:name="_Toc157520511"/>
       <w:r>
         <w:rPr>
           <w:rFonts w:ascii="Times New Roman" w:hAnsi="Times New Roman" w:cs="Times New Roman"/>
@@ -4824,6 +5494,7 @@
         </w:rPr>
         <w:t>1.5 Создание контейнера с томом</w:t>
       </w:r>
+      <w:bookmarkEnd w:id="10"/>
     </w:p>
     <w:p>
       <w:pPr>
@@ -4841,18 +5512,228 @@
           <w:rFonts w:cs="Times New Roman"/>
           <w:color w:val="auto"/>
           <w:szCs w:val="28"/>
+        </w:rPr>
+      </w:pPr>
+      <w:r>
+        <w:rPr>
+          <w:rFonts w:cs="Times New Roman"/>
+          <w:color w:val="auto"/>
+          <w:szCs w:val="28"/>
+          <w:lang w:eastAsia="ru-RU"/>
+        </w:rPr>
+        <w:t>Добавим</w:t>
+      </w:r>
+      <w:r>
+        <w:rPr>
+          <w:rFonts w:cs="Times New Roman"/>
+          <w:color w:val="auto"/>
+          <w:szCs w:val="28"/>
+          <w:lang w:eastAsia="ru-RU"/>
+        </w:rPr>
+        <w:t xml:space="preserve"> </w:t>
+      </w:r>
+      <w:r>
+        <w:rPr>
+          <w:rFonts w:cs="Times New Roman"/>
+          <w:color w:val="auto"/>
+          <w:szCs w:val="28"/>
+          <w:lang w:eastAsia="ru-RU"/>
+        </w:rPr>
+        <w:t>в</w:t>
+      </w:r>
+      <w:r>
+        <w:rPr>
+          <w:rFonts w:cs="Times New Roman"/>
+          <w:color w:val="auto"/>
+          <w:szCs w:val="28"/>
+        </w:rPr>
+        <w:t xml:space="preserve"> </w:t>
+      </w:r>
+      <w:proofErr w:type="spellStart"/>
+      <w:r>
+        <w:rPr>
+          <w:rFonts w:cs="Times New Roman"/>
+          <w:color w:val="auto"/>
+          <w:szCs w:val="28"/>
           <w:lang w:val="en-US"/>
         </w:rPr>
-      </w:pPr>
-      <w:r>
-        <w:rPr>
-          <w:rFonts w:cs="Times New Roman"/>
-          <w:color w:val="auto"/>
-          <w:szCs w:val="28"/>
-          <w:lang w:eastAsia="ru-RU"/>
-        </w:rPr>
-        <w:t>Добавим</w:t>
-      </w:r>
+        <w:t>Dockerfile</w:t>
+      </w:r>
+      <w:proofErr w:type="spellEnd"/>
+      <w:r>
+        <w:rPr>
+          <w:rFonts w:cs="Times New Roman"/>
+          <w:color w:val="auto"/>
+          <w:szCs w:val="28"/>
+        </w:rPr>
+        <w:t xml:space="preserve"> </w:t>
+      </w:r>
+      <w:r>
+        <w:rPr>
+          <w:rFonts w:cs="Times New Roman"/>
+          <w:color w:val="auto"/>
+          <w:szCs w:val="28"/>
+        </w:rPr>
+        <w:t>добавить</w:t>
+      </w:r>
+      <w:r>
+        <w:rPr>
+          <w:rFonts w:cs="Times New Roman"/>
+          <w:color w:val="auto"/>
+          <w:szCs w:val="28"/>
+        </w:rPr>
+        <w:t xml:space="preserve"> </w:t>
+      </w:r>
+      <w:r>
+        <w:rPr>
+          <w:rFonts w:cs="Times New Roman"/>
+          <w:color w:val="auto"/>
+          <w:szCs w:val="28"/>
+        </w:rPr>
+        <w:t>строку</w:t>
+      </w:r>
+      <w:r>
+        <w:rPr>
+          <w:rFonts w:cs="Times New Roman"/>
+          <w:color w:val="auto"/>
+          <w:szCs w:val="28"/>
+        </w:rPr>
+        <w:t>: «</w:t>
+      </w:r>
+      <w:r>
+        <w:rPr>
+          <w:rFonts w:cs="Times New Roman"/>
+          <w:color w:val="auto"/>
+          <w:szCs w:val="28"/>
+          <w:lang w:val="en-US"/>
+        </w:rPr>
+        <w:t>VOLUME </w:t>
+      </w:r>
+      <w:r>
+        <w:rPr>
+          <w:rFonts w:cs="Times New Roman"/>
+          <w:color w:val="auto"/>
+          <w:szCs w:val="28"/>
+        </w:rPr>
+        <w:t>/</w:t>
+      </w:r>
+      <w:r>
+        <w:rPr>
+          <w:rFonts w:cs="Times New Roman"/>
+          <w:color w:val="auto"/>
+          <w:szCs w:val="28"/>
+          <w:lang w:val="en-US"/>
+        </w:rPr>
+        <w:t>d</w:t>
+      </w:r>
+      <w:r>
+        <w:rPr>
+          <w:rFonts w:cs="Times New Roman"/>
+          <w:color w:val="auto"/>
+          <w:szCs w:val="28"/>
+        </w:rPr>
+        <w:t>_</w:t>
+      </w:r>
+      <w:r>
+        <w:rPr>
+          <w:rFonts w:cs="Times New Roman"/>
+          <w:color w:val="auto"/>
+          <w:szCs w:val="28"/>
+          <w:lang w:val="en-US"/>
+        </w:rPr>
+        <w:t>data</w:t>
+      </w:r>
+      <w:r>
+        <w:rPr>
+          <w:rFonts w:cs="Times New Roman"/>
+          <w:color w:val="auto"/>
+          <w:szCs w:val="28"/>
+        </w:rPr>
+        <w:t>:/</w:t>
+      </w:r>
+      <w:r>
+        <w:rPr>
+          <w:rFonts w:cs="Times New Roman"/>
+          <w:color w:val="auto"/>
+          <w:szCs w:val="28"/>
+          <w:lang w:val="en-US"/>
+        </w:rPr>
+        <w:t>var</w:t>
+      </w:r>
+      <w:r>
+        <w:rPr>
+          <w:rFonts w:cs="Times New Roman"/>
+          <w:color w:val="auto"/>
+          <w:szCs w:val="28"/>
+        </w:rPr>
+        <w:t>/</w:t>
+      </w:r>
+      <w:r>
+        <w:rPr>
+          <w:rFonts w:cs="Times New Roman"/>
+          <w:color w:val="auto"/>
+          <w:szCs w:val="28"/>
+          <w:lang w:val="en-US"/>
+        </w:rPr>
+        <w:t>lib</w:t>
+      </w:r>
+      <w:r>
+        <w:rPr>
+          <w:rFonts w:cs="Times New Roman"/>
+          <w:color w:val="auto"/>
+          <w:szCs w:val="28"/>
+        </w:rPr>
+        <w:t>/</w:t>
+      </w:r>
+      <w:proofErr w:type="spellStart"/>
+      <w:r>
+        <w:rPr>
+          <w:rFonts w:cs="Times New Roman"/>
+          <w:color w:val="auto"/>
+          <w:szCs w:val="28"/>
+          <w:lang w:val="en-US"/>
+        </w:rPr>
+        <w:t>postgresql</w:t>
+      </w:r>
+      <w:proofErr w:type="spellEnd"/>
+      <w:r>
+        <w:rPr>
+          <w:rFonts w:cs="Times New Roman"/>
+          <w:color w:val="auto"/>
+          <w:szCs w:val="28"/>
+        </w:rPr>
+        <w:t>/</w:t>
+      </w:r>
+      <w:r>
+        <w:rPr>
+          <w:rFonts w:cs="Times New Roman"/>
+          <w:color w:val="auto"/>
+          <w:szCs w:val="28"/>
+          <w:lang w:val="en-US"/>
+        </w:rPr>
+        <w:t>data</w:t>
+      </w:r>
+      <w:r>
+        <w:rPr>
+          <w:rFonts w:cs="Times New Roman"/>
+          <w:color w:val="auto"/>
+          <w:szCs w:val="28"/>
+        </w:rPr>
+        <w:t>»</w:t>
+      </w:r>
+    </w:p>
+    <w:p>
+      <w:pPr>
+        <w:spacing w:line="360" w:lineRule="auto"/>
+        <w:ind w:firstLine="709"/>
+        <w:rPr>
+          <w:rFonts w:cs="Times New Roman"/>
+          <w:color w:val="auto"/>
+          <w:szCs w:val="28"/>
+          <w:lang w:val="en-US"/>
+        </w:rPr>
+      </w:pPr>
+      <w:proofErr w:type="spellStart"/>
       <w:r>
         <w:rPr>
           <w:rFonts w:cs="Times New Roman"/>
@@ -4860,16 +5741,77 @@
           <w:szCs w:val="28"/>
           <w:lang w:val="en-US" w:eastAsia="ru-RU"/>
         </w:rPr>
+        <w:t>Запустим</w:t>
+      </w:r>
+      <w:proofErr w:type="spellEnd"/>
+      <w:r>
+        <w:rPr>
+          <w:rFonts w:cs="Times New Roman"/>
+          <w:color w:val="auto"/>
+          <w:szCs w:val="28"/>
+          <w:lang w:val="en-US" w:eastAsia="ru-RU"/>
+        </w:rPr>
         <w:t xml:space="preserve"> </w:t>
       </w:r>
-      <w:r>
-        <w:rPr>
-          <w:rFonts w:cs="Times New Roman"/>
-          <w:color w:val="auto"/>
-          <w:szCs w:val="28"/>
-          <w:lang w:eastAsia="ru-RU"/>
-        </w:rPr>
-        <w:t>в</w:t>
+      <w:proofErr w:type="spellStart"/>
+      <w:r>
+        <w:rPr>
+          <w:rFonts w:cs="Times New Roman"/>
+          <w:color w:val="auto"/>
+          <w:szCs w:val="28"/>
+          <w:lang w:val="en-US" w:eastAsia="ru-RU"/>
+        </w:rPr>
+        <w:t>контейнер</w:t>
+      </w:r>
+      <w:proofErr w:type="spellEnd"/>
+      <w:r>
+        <w:rPr>
+          <w:rFonts w:cs="Times New Roman"/>
+          <w:color w:val="auto"/>
+          <w:szCs w:val="28"/>
+          <w:lang w:val="en-US" w:eastAsia="ru-RU"/>
+        </w:rPr>
+        <w:t xml:space="preserve"> с </w:t>
+      </w:r>
+      <w:proofErr w:type="spellStart"/>
+      <w:r>
+        <w:rPr>
+          <w:rFonts w:cs="Times New Roman"/>
+          <w:color w:val="auto"/>
+          <w:szCs w:val="28"/>
+          <w:lang w:val="en-US" w:eastAsia="ru-RU"/>
+        </w:rPr>
+        <w:t>помощью</w:t>
+      </w:r>
+      <w:proofErr w:type="spellEnd"/>
+      <w:r>
+        <w:rPr>
+          <w:rFonts w:cs="Times New Roman"/>
+          <w:color w:val="auto"/>
+          <w:szCs w:val="28"/>
+          <w:lang w:val="en-US" w:eastAsia="ru-RU"/>
+        </w:rPr>
+        <w:t xml:space="preserve"> </w:t>
+      </w:r>
+      <w:proofErr w:type="spellStart"/>
+      <w:r>
+        <w:rPr>
+          <w:rFonts w:cs="Times New Roman"/>
+          <w:color w:val="auto"/>
+          <w:szCs w:val="28"/>
+          <w:lang w:val="en-US" w:eastAsia="ru-RU"/>
+        </w:rPr>
+        <w:t>команды</w:t>
+      </w:r>
+      <w:proofErr w:type="spellEnd"/>
+      <w:r>
+        <w:rPr>
+          <w:rFonts w:cs="Times New Roman"/>
+          <w:color w:val="auto"/>
+          <w:szCs w:val="28"/>
+          <w:lang w:val="en-US" w:eastAsia="ru-RU"/>
+        </w:rPr>
+        <w:t xml:space="preserve"> </w:t>
       </w:r>
       <w:r>
         <w:rPr>
@@ -4878,6 +5820,26 @@
           <w:szCs w:val="28"/>
           <w:lang w:val="en-US"/>
         </w:rPr>
+        <w:t xml:space="preserve">docker run -d -p 5432:5432 --name </w:t>
+      </w:r>
+      <w:proofErr w:type="spellStart"/>
+      <w:r>
+        <w:rPr>
+          <w:rFonts w:cs="Times New Roman"/>
+          <w:color w:val="auto"/>
+          <w:szCs w:val="28"/>
+          <w:lang w:val="en-US"/>
+        </w:rPr>
+        <w:t>d_cont</w:t>
+      </w:r>
+      <w:proofErr w:type="spellEnd"/>
+      <w:r>
+        <w:rPr>
+          <w:rFonts w:cs="Times New Roman"/>
+          <w:color w:val="auto"/>
+          <w:szCs w:val="28"/>
+          <w:lang w:val="en-US"/>
+        </w:rPr>
         <w:t xml:space="preserve"> </w:t>
       </w:r>
       <w:proofErr w:type="spellStart"/>
@@ -4888,9 +5850,9 @@
           <w:szCs w:val="28"/>
           <w:lang w:val="en-US"/>
         </w:rPr>
-        <w:t>Dockerfile</w:t>
-      </w:r>
-      <w:proofErr w:type="spellEnd"/>
+        <w:t>d_</w:t>
+      </w:r>
+      <w:proofErr w:type="gramStart"/>
       <w:r>
         <w:rPr>
           <w:rFonts w:cs="Times New Roman"/>
@@ -4898,16 +5860,10 @@
           <w:szCs w:val="28"/>
           <w:lang w:val="en-US"/>
         </w:rPr>
-        <w:t xml:space="preserve"> </w:t>
-      </w:r>
-      <w:r>
-        <w:rPr>
-          <w:rFonts w:cs="Times New Roman"/>
-          <w:color w:val="auto"/>
-          <w:szCs w:val="28"/>
-        </w:rPr>
-        <w:t>добавить</w:t>
-      </w:r>
+        <w:t>img:latest</w:t>
+      </w:r>
+      <w:proofErr w:type="spellEnd"/>
+      <w:proofErr w:type="gramEnd"/>
       <w:r>
         <w:rPr>
           <w:rFonts w:cs="Times New Roman"/>
@@ -4915,16 +5871,9 @@
           <w:szCs w:val="28"/>
           <w:lang w:val="en-US"/>
         </w:rPr>
-        <w:t xml:space="preserve"> </w:t>
-      </w:r>
-      <w:r>
-        <w:rPr>
-          <w:rFonts w:cs="Times New Roman"/>
-          <w:color w:val="auto"/>
-          <w:szCs w:val="28"/>
-        </w:rPr>
-        <w:t>строку</w:t>
-      </w:r>
+        <w:t xml:space="preserve"> -v /</w:t>
+      </w:r>
+      <w:proofErr w:type="spellStart"/>
       <w:r>
         <w:rPr>
           <w:rFonts w:cs="Times New Roman"/>
@@ -4932,9 +5881,9 @@
           <w:szCs w:val="28"/>
           <w:lang w:val="en-US"/>
         </w:rPr>
-        <w:t>: «VOLUME /</w:t>
-      </w:r>
-      <w:proofErr w:type="spellStart"/>
+        <w:t>d_data</w:t>
+      </w:r>
+      <w:proofErr w:type="spellEnd"/>
       <w:r>
         <w:rPr>
           <w:rFonts w:cs="Times New Roman"/>
@@ -4942,9 +5891,9 @@
           <w:szCs w:val="28"/>
           <w:lang w:val="en-US"/>
         </w:rPr>
-        <w:t>d_data</w:t>
-      </w:r>
-      <w:proofErr w:type="spellEnd"/>
+        <w:t>:/var/lib/</w:t>
+      </w:r>
+      <w:proofErr w:type="spellStart"/>
       <w:r>
         <w:rPr>
           <w:rFonts w:cs="Times New Roman"/>
@@ -4952,9 +5901,9 @@
           <w:szCs w:val="28"/>
           <w:lang w:val="en-US"/>
         </w:rPr>
-        <w:t>:/var/lib/</w:t>
-      </w:r>
-      <w:proofErr w:type="spellStart"/>
+        <w:t>postgresql</w:t>
+      </w:r>
+      <w:proofErr w:type="spellEnd"/>
       <w:r>
         <w:rPr>
           <w:rFonts w:cs="Times New Roman"/>
@@ -4962,218 +5911,7 @@
           <w:szCs w:val="28"/>
           <w:lang w:val="en-US"/>
         </w:rPr>
-        <w:t>postgresql</w:t>
-      </w:r>
-      <w:proofErr w:type="spellEnd"/>
-      <w:r>
-        <w:rPr>
-          <w:rFonts w:cs="Times New Roman"/>
-          <w:color w:val="auto"/>
-          <w:szCs w:val="28"/>
-          <w:lang w:val="en-US"/>
-        </w:rPr>
-        <w:t>/data»</w:t>
-      </w:r>
-    </w:p>
-    <w:p>
-      <w:pPr>
-        <w:spacing w:line="360" w:lineRule="auto"/>
-        <w:ind w:firstLine="709"/>
-        <w:rPr>
-          <w:rFonts w:cs="Times New Roman"/>
-          <w:color w:val="auto"/>
-          <w:szCs w:val="28"/>
-          <w:lang w:val="en-US"/>
-        </w:rPr>
-      </w:pPr>
-      <w:proofErr w:type="spellStart"/>
-      <w:r>
-        <w:rPr>
-          <w:rFonts w:cs="Times New Roman"/>
-          <w:color w:val="auto"/>
-          <w:szCs w:val="28"/>
-          <w:lang w:val="en-US" w:eastAsia="ru-RU"/>
-        </w:rPr>
-        <w:t>Запустим</w:t>
-      </w:r>
-      <w:proofErr w:type="spellEnd"/>
-      <w:r>
-        <w:rPr>
-          <w:rFonts w:cs="Times New Roman"/>
-          <w:color w:val="auto"/>
-          <w:szCs w:val="28"/>
-          <w:lang w:val="en-US" w:eastAsia="ru-RU"/>
-        </w:rPr>
-        <w:t xml:space="preserve"> </w:t>
-      </w:r>
-      <w:proofErr w:type="spellStart"/>
-      <w:r>
-        <w:rPr>
-          <w:rFonts w:cs="Times New Roman"/>
-          <w:color w:val="auto"/>
-          <w:szCs w:val="28"/>
-          <w:lang w:val="en-US" w:eastAsia="ru-RU"/>
-        </w:rPr>
-        <w:t>контейнер</w:t>
-      </w:r>
-      <w:proofErr w:type="spellEnd"/>
-      <w:r>
-        <w:rPr>
-          <w:rFonts w:cs="Times New Roman"/>
-          <w:color w:val="auto"/>
-          <w:szCs w:val="28"/>
-          <w:lang w:val="en-US" w:eastAsia="ru-RU"/>
-        </w:rPr>
-        <w:t xml:space="preserve"> с </w:t>
-      </w:r>
-      <w:proofErr w:type="spellStart"/>
-      <w:r>
-        <w:rPr>
-          <w:rFonts w:cs="Times New Roman"/>
-          <w:color w:val="auto"/>
-          <w:szCs w:val="28"/>
-          <w:lang w:val="en-US" w:eastAsia="ru-RU"/>
-        </w:rPr>
-        <w:t>помощью</w:t>
-      </w:r>
-      <w:proofErr w:type="spellEnd"/>
-      <w:r>
-        <w:rPr>
-          <w:rFonts w:cs="Times New Roman"/>
-          <w:color w:val="auto"/>
-          <w:szCs w:val="28"/>
-          <w:lang w:val="en-US" w:eastAsia="ru-RU"/>
-        </w:rPr>
-        <w:t xml:space="preserve"> </w:t>
-      </w:r>
-      <w:proofErr w:type="spellStart"/>
-      <w:r>
-        <w:rPr>
-          <w:rFonts w:cs="Times New Roman"/>
-          <w:color w:val="auto"/>
-          <w:szCs w:val="28"/>
-          <w:lang w:val="en-US" w:eastAsia="ru-RU"/>
-        </w:rPr>
-        <w:t>команды</w:t>
-      </w:r>
-      <w:proofErr w:type="spellEnd"/>
-      <w:r>
-        <w:rPr>
-          <w:rFonts w:cs="Times New Roman"/>
-          <w:color w:val="auto"/>
-          <w:szCs w:val="28"/>
-          <w:lang w:val="en-US" w:eastAsia="ru-RU"/>
-        </w:rPr>
-        <w:t xml:space="preserve"> </w:t>
-      </w:r>
-      <w:r>
-        <w:rPr>
-          <w:rFonts w:cs="Times New Roman"/>
-          <w:color w:val="auto"/>
-          <w:szCs w:val="28"/>
-          <w:lang w:val="en-US"/>
-        </w:rPr>
-        <w:t xml:space="preserve">docker run -d -p 5432:5432 --name </w:t>
-      </w:r>
-      <w:proofErr w:type="spellStart"/>
-      <w:r>
-        <w:rPr>
-          <w:rFonts w:cs="Times New Roman"/>
-          <w:color w:val="auto"/>
-          <w:szCs w:val="28"/>
-          <w:lang w:val="en-US"/>
-        </w:rPr>
-        <w:t>d_cont</w:t>
-      </w:r>
-      <w:proofErr w:type="spellEnd"/>
-      <w:r>
-        <w:rPr>
-          <w:rFonts w:cs="Times New Roman"/>
-          <w:color w:val="auto"/>
-          <w:szCs w:val="28"/>
-          <w:lang w:val="en-US"/>
-        </w:rPr>
-        <w:t xml:space="preserve"> </w:t>
-      </w:r>
-      <w:proofErr w:type="spellStart"/>
-      <w:r>
-        <w:rPr>
-          <w:rFonts w:cs="Times New Roman"/>
-          <w:color w:val="auto"/>
-          <w:szCs w:val="28"/>
-          <w:lang w:val="en-US"/>
-        </w:rPr>
-        <w:t>d_</w:t>
-      </w:r>
-      <w:proofErr w:type="gramStart"/>
-      <w:r>
-        <w:rPr>
-          <w:rFonts w:cs="Times New Roman"/>
-          <w:color w:val="auto"/>
-          <w:szCs w:val="28"/>
-          <w:lang w:val="en-US"/>
-        </w:rPr>
-        <w:t>img:latest</w:t>
-      </w:r>
-      <w:proofErr w:type="spellEnd"/>
-      <w:proofErr w:type="gramEnd"/>
-      <w:r>
-        <w:rPr>
-          <w:rFonts w:cs="Times New Roman"/>
-          <w:color w:val="auto"/>
-          <w:szCs w:val="28"/>
-          <w:lang w:val="en-US"/>
-        </w:rPr>
-        <w:t xml:space="preserve"> -v /</w:t>
-      </w:r>
-      <w:proofErr w:type="spellStart"/>
-      <w:r>
-        <w:rPr>
-          <w:rFonts w:cs="Times New Roman"/>
-          <w:color w:val="auto"/>
-          <w:szCs w:val="28"/>
-          <w:lang w:val="en-US"/>
-        </w:rPr>
-        <w:t>d_data</w:t>
-      </w:r>
-      <w:proofErr w:type="spellEnd"/>
-      <w:r>
-        <w:rPr>
-          <w:rFonts w:cs="Times New Roman"/>
-          <w:color w:val="auto"/>
-          <w:szCs w:val="28"/>
-          <w:lang w:val="en-US"/>
-        </w:rPr>
-        <w:t>:/var/lib/</w:t>
-      </w:r>
-      <w:proofErr w:type="spellStart"/>
-      <w:r>
-        <w:rPr>
-          <w:rFonts w:cs="Times New Roman"/>
-          <w:color w:val="auto"/>
-          <w:szCs w:val="28"/>
-          <w:lang w:val="en-US"/>
-        </w:rPr>
-        <w:t>postgresql</w:t>
-      </w:r>
-      <w:proofErr w:type="spellEnd"/>
-      <w:r>
-        <w:rPr>
-          <w:rFonts w:cs="Times New Roman"/>
-          <w:color w:val="auto"/>
-          <w:szCs w:val="28"/>
-          <w:lang w:val="en-US"/>
-        </w:rPr>
-        <w:t>/data</w:t>
-      </w:r>
-      <w:r>
-        <w:rPr>
-          <w:rFonts w:cs="Times New Roman"/>
-          <w:color w:val="auto"/>
-          <w:szCs w:val="28"/>
-          <w:lang w:val="en-US"/>
-        </w:rPr>
-        <w:t xml:space="preserve">, </w:t>
+        <w:t xml:space="preserve">/data, </w:t>
       </w:r>
       <w:proofErr w:type="spellStart"/>
       <w:r>
@@ -5286,10 +6024,54 @@
           <w:rFonts w:cs="Times New Roman"/>
           <w:color w:val="auto"/>
           <w:szCs w:val="28"/>
+          <w:lang w:eastAsia="ru-RU"/>
+        </w:rPr>
+      </w:pPr>
+      <w:r>
+        <w:rPr>
+          <w:rFonts w:cs="Times New Roman"/>
+          <w:color w:val="auto"/>
+          <w:szCs w:val="28"/>
+          <w:lang w:eastAsia="ru-RU"/>
+        </w:rPr>
+        <w:t xml:space="preserve">Рисунок 8 – </w:t>
+      </w:r>
+      <w:r>
+        <w:rPr>
+          <w:rFonts w:cs="Times New Roman"/>
+          <w:color w:val="auto"/>
+          <w:szCs w:val="28"/>
+          <w:lang w:eastAsia="ru-RU"/>
+        </w:rPr>
+        <w:t>В</w:t>
+      </w:r>
+      <w:r>
+        <w:rPr>
+          <w:rFonts w:cs="Times New Roman"/>
+          <w:color w:val="auto"/>
+          <w:szCs w:val="28"/>
+          <w:lang w:eastAsia="ru-RU"/>
+        </w:rPr>
+        <w:t xml:space="preserve">ыполнение команды </w:t>
+      </w:r>
+      <w:r>
+        <w:rPr>
+          <w:rFonts w:cs="Times New Roman"/>
+          <w:color w:val="auto"/>
+          <w:szCs w:val="28"/>
           <w:lang w:val="en-US" w:eastAsia="ru-RU"/>
         </w:rPr>
-      </w:pPr>
-      <w:proofErr w:type="spellStart"/>
+        <w:t>docker</w:t>
+      </w:r>
+      <w:r>
+        <w:rPr>
+          <w:rFonts w:cs="Times New Roman"/>
+          <w:color w:val="auto"/>
+          <w:szCs w:val="28"/>
+          <w:lang w:eastAsia="ru-RU"/>
+        </w:rPr>
+        <w:t xml:space="preserve"> </w:t>
+      </w:r>
       <w:r>
         <w:rPr>
           <w:rFonts w:cs="Times New Roman"/>
@@ -5297,66 +6079,7 @@
           <w:szCs w:val="28"/>
           <w:lang w:val="en-US" w:eastAsia="ru-RU"/>
         </w:rPr>
-        <w:t>Рисунок</w:t>
-      </w:r>
-      <w:proofErr w:type="spellEnd"/>
-      <w:r>
-        <w:rPr>
-          <w:rFonts w:cs="Times New Roman"/>
-          <w:color w:val="auto"/>
-          <w:szCs w:val="28"/>
-          <w:lang w:val="en-US" w:eastAsia="ru-RU"/>
-        </w:rPr>
-        <w:t xml:space="preserve"> 8 – </w:t>
-      </w:r>
-      <w:r>
-        <w:rPr>
-          <w:rFonts w:cs="Times New Roman"/>
-          <w:color w:val="auto"/>
-          <w:szCs w:val="28"/>
-          <w:lang w:eastAsia="ru-RU"/>
-        </w:rPr>
-        <w:t>В</w:t>
-      </w:r>
-      <w:proofErr w:type="spellStart"/>
-      <w:r>
-        <w:rPr>
-          <w:rFonts w:cs="Times New Roman"/>
-          <w:color w:val="auto"/>
-          <w:szCs w:val="28"/>
-          <w:lang w:val="en-US" w:eastAsia="ru-RU"/>
-        </w:rPr>
-        <w:t>ыполнение</w:t>
-      </w:r>
-      <w:proofErr w:type="spellEnd"/>
-      <w:r>
-        <w:rPr>
-          <w:rFonts w:cs="Times New Roman"/>
-          <w:color w:val="auto"/>
-          <w:szCs w:val="28"/>
-          <w:lang w:val="en-US" w:eastAsia="ru-RU"/>
-        </w:rPr>
-        <w:t xml:space="preserve"> </w:t>
-      </w:r>
-      <w:proofErr w:type="spellStart"/>
-      <w:r>
-        <w:rPr>
-          <w:rFonts w:cs="Times New Roman"/>
-          <w:color w:val="auto"/>
-          <w:szCs w:val="28"/>
-          <w:lang w:val="en-US" w:eastAsia="ru-RU"/>
-        </w:rPr>
-        <w:t>команды</w:t>
-      </w:r>
-      <w:proofErr w:type="spellEnd"/>
-      <w:r>
-        <w:rPr>
-          <w:rFonts w:cs="Times New Roman"/>
-          <w:color w:val="auto"/>
-          <w:szCs w:val="28"/>
-          <w:lang w:val="en-US" w:eastAsia="ru-RU"/>
-        </w:rPr>
-        <w:t xml:space="preserve"> docker run</w:t>
+        <w:t>run</w:t>
       </w:r>
     </w:p>
     <w:p>
@@ -6110,6 +6833,7 @@
           <w:szCs w:val="28"/>
         </w:rPr>
       </w:pPr>
+      <w:bookmarkStart w:id="11" w:name="_Toc157520512"/>
       <w:r>
         <w:rPr>
           <w:rFonts w:ascii="Times New Roman" w:hAnsi="Times New Roman" w:cs="Times New Roman"/>
@@ -6130,6 +6854,7 @@
         </w:rPr>
         <w:t>docker-compose.yml</w:t>
       </w:r>
+      <w:bookmarkEnd w:id="11"/>
       <w:proofErr w:type="spellEnd"/>
     </w:p>
     <w:p>
@@ -6160,15 +6885,7 @@
           <w:color w:val="auto"/>
           <w:szCs w:val="28"/>
         </w:rPr>
-        <w:t>Созд</w:t>
-      </w:r>
-      <w:r>
-        <w:rPr>
-          <w:rFonts w:cs="Times New Roman"/>
-          <w:color w:val="auto"/>
-          <w:szCs w:val="28"/>
-        </w:rPr>
-        <w:t>им</w:t>
+        <w:t>Создим</w:t>
       </w:r>
       <w:proofErr w:type="spellEnd"/>
       <w:r>
@@ -9289,6 +10006,7 @@
           <w:szCs w:val="28"/>
         </w:rPr>
       </w:pPr>
+      <w:bookmarkStart w:id="12" w:name="_Toc157520513"/>
       <w:r>
         <w:rPr>
           <w:rFonts w:ascii="Times New Roman" w:hAnsi="Times New Roman" w:cs="Times New Roman"/>
@@ -9307,6 +10025,7 @@
         </w:rPr>
         <w:t>Контрольные вопросы</w:t>
       </w:r>
+      <w:bookmarkEnd w:id="12"/>
     </w:p>
     <w:p>
       <w:pPr>
@@ -15131,12 +15850,13 @@
     <w:autoRedefine/>
     <w:uiPriority w:val="39"/>
     <w:unhideWhenUsed/>
-    <w:rsid w:val="00823D5E"/>
+    <w:rsid w:val="00883F12"/>
     <w:pPr>
       <w:tabs>
         <w:tab w:val="right" w:leader="dot" w:pos="10195"/>
       </w:tabs>
       <w:spacing w:line="360" w:lineRule="auto"/>
+      <w:jc w:val="center"/>
     </w:pPr>
   </w:style>
   <w:style w:type="paragraph" w:styleId="aa">
